--- a/Programation Web Serv/R05-R06 - Exercices/4202w5_lab3_responsive_design.docx
+++ b/Programation Web Serv/R05-R06 - Exercices/4202w5_lab3_responsive_design.docx
@@ -5492,6 +5492,7 @@
         <w:rPr>
           <w:sz w:val="24"/>
           <w:szCs w:val="24"/>
+          <w:highlight w:val="yellow"/>
         </w:rPr>
       </w:pPr>
       <w:r>
@@ -5501,6 +5502,7 @@
           <w:color w:val="7E58A8"/>
           <w:sz w:val="24"/>
           <w:szCs w:val="24"/>
+          <w:highlight w:val="yellow"/>
         </w:rPr>
         <w:t>20</w:t>
       </w:r>
@@ -5508,6 +5510,7 @@
         <w:rPr>
           <w:sz w:val="24"/>
           <w:szCs w:val="24"/>
+          <w:highlight w:val="yellow"/>
         </w:rPr>
         <w:t xml:space="preserve"> </w:t>
       </w:r>
@@ -5516,6 +5519,7 @@
           <w:noProof/>
           <w:sz w:val="24"/>
           <w:szCs w:val="24"/>
+          <w:highlight w:val="yellow"/>
         </w:rPr>
         <w:drawing>
           <wp:inline distT="0" distB="0" distL="0" distR="0" wp14:anchorId="72EC3A03" wp14:editId="6B7A8703">
@@ -5570,6 +5574,7 @@
         <w:rPr>
           <w:sz w:val="24"/>
           <w:szCs w:val="24"/>
+          <w:highlight w:val="yellow"/>
         </w:rPr>
         <w:t xml:space="preserve"> Ajoutez une classe Bootstra</w:t>
       </w:r>
@@ -5577,6 +5582,7 @@
         <w:rPr>
           <w:sz w:val="24"/>
           <w:szCs w:val="24"/>
+          <w:highlight w:val="yellow"/>
         </w:rPr>
         <w:t>p</w:t>
       </w:r>
@@ -5584,6 +5590,7 @@
         <w:rPr>
           <w:sz w:val="24"/>
           <w:szCs w:val="24"/>
+          <w:highlight w:val="yellow"/>
         </w:rPr>
         <w:t xml:space="preserve"> </w:t>
       </w:r>
@@ -5591,6 +5598,7 @@
         <w:rPr>
           <w:sz w:val="24"/>
           <w:szCs w:val="24"/>
+          <w:highlight w:val="yellow"/>
         </w:rPr>
         <w:t xml:space="preserve">à chaque image </w:t>
       </w:r>
@@ -5598,6 +5606,7 @@
         <w:rPr>
           <w:sz w:val="24"/>
           <w:szCs w:val="24"/>
+          <w:highlight w:val="yellow"/>
         </w:rPr>
         <w:t xml:space="preserve">qui permettra d’ajuster </w:t>
       </w:r>
@@ -5605,6 +5614,7 @@
         <w:rPr>
           <w:sz w:val="24"/>
           <w:szCs w:val="24"/>
+          <w:highlight w:val="yellow"/>
         </w:rPr>
         <w:t>leur taille</w:t>
       </w:r>
@@ -5612,6 +5622,7 @@
         <w:rPr>
           <w:sz w:val="24"/>
           <w:szCs w:val="24"/>
+          <w:highlight w:val="yellow"/>
         </w:rPr>
         <w:t xml:space="preserve"> selon la largeur de la page.</w:t>
       </w:r>
@@ -5619,6 +5630,7 @@
         <w:rPr>
           <w:sz w:val="24"/>
           <w:szCs w:val="24"/>
+          <w:highlight w:val="yellow"/>
         </w:rPr>
         <w:t xml:space="preserve"> (Sauf pour le tri-force</w:t>
       </w:r>
@@ -5626,6 +5638,7 @@
         <w:rPr>
           <w:sz w:val="24"/>
           <w:szCs w:val="24"/>
+          <w:highlight w:val="yellow"/>
         </w:rPr>
         <w:t xml:space="preserve"> à la fin</w:t>
       </w:r>
@@ -5633,6 +5646,7 @@
         <w:rPr>
           <w:sz w:val="24"/>
           <w:szCs w:val="24"/>
+          <w:highlight w:val="yellow"/>
         </w:rPr>
         <w:t>, c’est-à-dire le triangle jaune)</w:t>
       </w:r>
@@ -5648,6 +5662,7 @@
         <w:rPr>
           <w:sz w:val="24"/>
           <w:szCs w:val="24"/>
+          <w:highlight w:val="yellow"/>
         </w:rPr>
       </w:pPr>
       <w:r>
@@ -5657,6 +5672,7 @@
           <w:color w:val="7E58A8"/>
           <w:sz w:val="24"/>
           <w:szCs w:val="24"/>
+          <w:highlight w:val="yellow"/>
         </w:rPr>
         <w:t>1</w:t>
       </w:r>
@@ -5664,6 +5680,7 @@
         <w:rPr>
           <w:sz w:val="24"/>
           <w:szCs w:val="24"/>
+          <w:highlight w:val="yellow"/>
         </w:rPr>
         <w:t xml:space="preserve">4 </w:t>
       </w:r>
@@ -5672,6 +5689,7 @@
           <w:noProof/>
           <w:sz w:val="24"/>
           <w:szCs w:val="24"/>
+          <w:highlight w:val="yellow"/>
         </w:rPr>
         <w:drawing>
           <wp:inline distT="0" distB="0" distL="0" distR="0" wp14:anchorId="140A89CA" wp14:editId="7354CAE5">
@@ -5726,6 +5744,7 @@
         <w:rPr>
           <w:sz w:val="24"/>
           <w:szCs w:val="24"/>
+          <w:highlight w:val="yellow"/>
         </w:rPr>
         <w:t xml:space="preserve"> </w:t>
       </w:r>
@@ -5733,6 +5752,7 @@
         <w:rPr>
           <w:sz w:val="24"/>
           <w:szCs w:val="24"/>
+          <w:highlight w:val="yellow"/>
         </w:rPr>
         <w:t>Ensuite</w:t>
       </w:r>
@@ -5740,6 +5760,7 @@
         <w:rPr>
           <w:sz w:val="24"/>
           <w:szCs w:val="24"/>
+          <w:highlight w:val="yellow"/>
         </w:rPr>
         <w:t xml:space="preserve">, ajoutez la </w:t>
       </w:r>
@@ -5748,6 +5769,7 @@
         <w:rPr>
           <w:sz w:val="24"/>
           <w:szCs w:val="24"/>
+          <w:highlight w:val="yellow"/>
         </w:rPr>
         <w:t xml:space="preserve">classe </w:t>
       </w:r>
@@ -5758,6 +5780,7 @@
           <w:color w:val="9C8FE9"/>
           <w:sz w:val="24"/>
           <w:szCs w:val="24"/>
+          <w:highlight w:val="yellow"/>
         </w:rPr>
         <w:t>.</w:t>
       </w:r>
@@ -5769,6 +5792,7 @@
           <w:color w:val="9C8FE9"/>
           <w:sz w:val="24"/>
           <w:szCs w:val="24"/>
+          <w:highlight w:val="yellow"/>
         </w:rPr>
         <w:t>row</w:t>
       </w:r>
@@ -5779,6 +5803,7 @@
           <w:color w:val="9C8FE9"/>
           <w:sz w:val="24"/>
           <w:szCs w:val="24"/>
+          <w:highlight w:val="yellow"/>
         </w:rPr>
         <w:t xml:space="preserve"> </w:t>
       </w:r>
@@ -5786,6 +5811,7 @@
         <w:rPr>
           <w:sz w:val="24"/>
           <w:szCs w:val="24"/>
+          <w:highlight w:val="yellow"/>
         </w:rPr>
         <w:t>où c’est nécessaire</w:t>
       </w:r>
@@ -5793,6 +5819,7 @@
         <w:rPr>
           <w:sz w:val="24"/>
           <w:szCs w:val="24"/>
+          <w:highlight w:val="yellow"/>
         </w:rPr>
         <w:t xml:space="preserve"> </w:t>
       </w:r>
@@ -5800,6 +5827,7 @@
         <w:rPr>
           <w:sz w:val="24"/>
           <w:szCs w:val="24"/>
+          <w:highlight w:val="yellow"/>
         </w:rPr>
         <w:t>pour structurer la page en rangées.</w:t>
       </w:r>
@@ -5807,6 +5835,7 @@
         <w:rPr>
           <w:sz w:val="24"/>
           <w:szCs w:val="24"/>
+          <w:highlight w:val="yellow"/>
         </w:rPr>
         <w:t xml:space="preserve"> Attention, ce n’est pas que le « Contenu » qui a besoin de </w:t>
       </w:r>
@@ -5816,6 +5845,7 @@
           <w:bCs/>
           <w:sz w:val="24"/>
           <w:szCs w:val="24"/>
+          <w:highlight w:val="yellow"/>
         </w:rPr>
         <w:t>rangées</w:t>
       </w:r>
@@ -5823,6 +5853,7 @@
         <w:rPr>
           <w:sz w:val="24"/>
           <w:szCs w:val="24"/>
+          <w:highlight w:val="yellow"/>
         </w:rPr>
         <w:t>, l’en-tête en possède aussi une.</w:t>
       </w:r>
@@ -5838,6 +5869,7 @@
         <w:rPr>
           <w:sz w:val="24"/>
           <w:szCs w:val="24"/>
+          <w:highlight w:val="yellow"/>
         </w:rPr>
       </w:pPr>
       <w:r>
@@ -5847,6 +5879,7 @@
           <w:color w:val="7E58A8"/>
           <w:sz w:val="24"/>
           <w:szCs w:val="24"/>
+          <w:highlight w:val="yellow"/>
         </w:rPr>
         <w:t>14-19</w:t>
       </w:r>
@@ -5854,6 +5887,7 @@
         <w:rPr>
           <w:sz w:val="24"/>
           <w:szCs w:val="24"/>
+          <w:highlight w:val="yellow"/>
         </w:rPr>
         <w:t xml:space="preserve"> </w:t>
       </w:r>
@@ -5862,6 +5896,7 @@
           <w:noProof/>
           <w:sz w:val="24"/>
           <w:szCs w:val="24"/>
+          <w:highlight w:val="yellow"/>
         </w:rPr>
         <w:drawing>
           <wp:inline distT="0" distB="0" distL="0" distR="0" wp14:anchorId="33B00ECD" wp14:editId="04349BF4">
@@ -5916,6 +5951,7 @@
         <w:rPr>
           <w:sz w:val="24"/>
           <w:szCs w:val="24"/>
+          <w:highlight w:val="yellow"/>
         </w:rPr>
         <w:t xml:space="preserve"> À l’aide de la </w:t>
       </w:r>
@@ -5924,6 +5960,7 @@
         <w:rPr>
           <w:sz w:val="24"/>
           <w:szCs w:val="24"/>
+          <w:highlight w:val="yellow"/>
         </w:rPr>
         <w:t xml:space="preserve">classe </w:t>
       </w:r>
@@ -5934,6 +5971,7 @@
           <w:color w:val="9C8FE9"/>
           <w:sz w:val="24"/>
           <w:szCs w:val="24"/>
+          <w:highlight w:val="yellow"/>
         </w:rPr>
         <w:t>.col</w:t>
       </w:r>
@@ -5943,6 +5981,7 @@
           <w:color w:val="9C8FE9"/>
           <w:sz w:val="24"/>
           <w:szCs w:val="24"/>
+          <w:highlight w:val="yellow"/>
         </w:rPr>
         <w:t xml:space="preserve"> </w:t>
       </w:r>
@@ -5950,6 +5989,7 @@
         <w:rPr>
           <w:sz w:val="24"/>
           <w:szCs w:val="24"/>
+          <w:highlight w:val="yellow"/>
         </w:rPr>
         <w:t>et ses variantes, donnez la largeur approprié</w:t>
       </w:r>
@@ -5957,6 +5997,7 @@
         <w:rPr>
           <w:sz w:val="24"/>
           <w:szCs w:val="24"/>
+          <w:highlight w:val="yellow"/>
         </w:rPr>
         <w:t>e</w:t>
       </w:r>
@@ -5964,6 +6005,7 @@
         <w:rPr>
           <w:sz w:val="24"/>
           <w:szCs w:val="24"/>
+          <w:highlight w:val="yellow"/>
         </w:rPr>
         <w:t xml:space="preserve"> aux éléments situés dans des </w:t>
       </w:r>
@@ -5973,6 +6015,7 @@
           <w:bCs/>
           <w:sz w:val="24"/>
           <w:szCs w:val="24"/>
+          <w:highlight w:val="yellow"/>
         </w:rPr>
         <w:t>rangées</w:t>
       </w:r>
@@ -5980,6 +6023,7 @@
         <w:rPr>
           <w:sz w:val="24"/>
           <w:szCs w:val="24"/>
+          <w:highlight w:val="yellow"/>
         </w:rPr>
         <w:t>. Ci-dessous, de l’aide pour arriver aux bonnes largeurs :</w:t>
       </w:r>
@@ -5995,12 +6039,14 @@
         <w:rPr>
           <w:sz w:val="24"/>
           <w:szCs w:val="24"/>
-        </w:rPr>
-      </w:pPr>
-      <w:r>
-        <w:rPr>
-          <w:sz w:val="24"/>
-          <w:szCs w:val="24"/>
+          <w:highlight w:val="yellow"/>
+        </w:rPr>
+      </w:pPr>
+      <w:r>
+        <w:rPr>
+          <w:sz w:val="24"/>
+          <w:szCs w:val="24"/>
+          <w:highlight w:val="yellow"/>
         </w:rPr>
         <w:t>En-tête : L’</w:t>
       </w:r>
@@ -6010,6 +6056,7 @@
           <w:bCs/>
           <w:sz w:val="24"/>
           <w:szCs w:val="24"/>
+          <w:highlight w:val="yellow"/>
         </w:rPr>
         <w:t>image</w:t>
       </w:r>
@@ -6017,29 +6064,17 @@
         <w:rPr>
           <w:sz w:val="24"/>
           <w:szCs w:val="24"/>
-        </w:rPr>
-        <w:t xml:space="preserve"> </w:t>
-      </w:r>
-      <w:r>
-        <w:rPr>
-          <w:sz w:val="24"/>
-          <w:szCs w:val="24"/>
-        </w:rPr>
-        <w:t>prend 2 colonnes</w:t>
-      </w:r>
-      <w:r>
-        <w:rPr>
-          <w:sz w:val="24"/>
-          <w:szCs w:val="24"/>
-        </w:rPr>
-        <w:t xml:space="preserve">, les deux </w:t>
-      </w:r>
-      <w:r>
-        <w:rPr>
-          <w:b/>
-          <w:bCs/>
-          <w:sz w:val="24"/>
-          <w:szCs w:val="24"/>
+          <w:highlight w:val="yellow"/>
+        </w:rPr>
+        <w:t xml:space="preserve"> prend 2 colonnes, les deux </w:t>
+      </w:r>
+      <w:r>
+        <w:rPr>
+          <w:b/>
+          <w:bCs/>
+          <w:sz w:val="24"/>
+          <w:szCs w:val="24"/>
+          <w:highlight w:val="yellow"/>
         </w:rPr>
         <w:t>boutons</w:t>
       </w:r>
@@ -6047,6 +6082,7 @@
         <w:rPr>
           <w:sz w:val="24"/>
           <w:szCs w:val="24"/>
+          <w:highlight w:val="yellow"/>
         </w:rPr>
         <w:t xml:space="preserve"> prennent « uniquement la largeur nécessaire » et le </w:t>
       </w:r>
@@ -6056,6 +6092,7 @@
           <w:bCs/>
           <w:sz w:val="24"/>
           <w:szCs w:val="24"/>
+          <w:highlight w:val="yellow"/>
         </w:rPr>
         <w:t>titre</w:t>
       </w:r>
@@ -6063,6 +6100,7 @@
         <w:rPr>
           <w:sz w:val="24"/>
           <w:szCs w:val="24"/>
+          <w:highlight w:val="yellow"/>
         </w:rPr>
         <w:t xml:space="preserve"> prend l’espace restant. </w:t>
       </w:r>
@@ -6078,12 +6116,14 @@
         <w:rPr>
           <w:sz w:val="24"/>
           <w:szCs w:val="24"/>
-        </w:rPr>
-      </w:pPr>
-      <w:r>
-        <w:rPr>
-          <w:sz w:val="24"/>
-          <w:szCs w:val="24"/>
+          <w:highlight w:val="yellow"/>
+        </w:rPr>
+      </w:pPr>
+      <w:r>
+        <w:rPr>
+          <w:sz w:val="24"/>
+          <w:szCs w:val="24"/>
+          <w:highlight w:val="yellow"/>
         </w:rPr>
         <w:t xml:space="preserve">Contenu : Les deux </w:t>
       </w:r>
@@ -6093,6 +6133,7 @@
           <w:bCs/>
           <w:sz w:val="24"/>
           <w:szCs w:val="24"/>
+          <w:highlight w:val="yellow"/>
         </w:rPr>
         <w:t>grandes images</w:t>
       </w:r>
@@ -6100,6 +6141,7 @@
         <w:rPr>
           <w:sz w:val="24"/>
           <w:szCs w:val="24"/>
+          <w:highlight w:val="yellow"/>
         </w:rPr>
         <w:t xml:space="preserve"> prennent 4 colonnes.</w:t>
       </w:r>
@@ -6107,6 +6149,7 @@
         <w:rPr>
           <w:sz w:val="24"/>
           <w:szCs w:val="24"/>
+          <w:highlight w:val="yellow"/>
         </w:rPr>
         <w:t xml:space="preserve"> Le </w:t>
       </w:r>
@@ -6116,6 +6159,7 @@
           <w:bCs/>
           <w:sz w:val="24"/>
           <w:szCs w:val="24"/>
+          <w:highlight w:val="yellow"/>
         </w:rPr>
         <w:t>texte à côté des images</w:t>
       </w:r>
@@ -6123,6 +6167,7 @@
         <w:rPr>
           <w:sz w:val="24"/>
           <w:szCs w:val="24"/>
+          <w:highlight w:val="yellow"/>
         </w:rPr>
         <w:t xml:space="preserve"> </w:t>
       </w:r>
@@ -6130,6 +6175,7 @@
         <w:rPr>
           <w:sz w:val="24"/>
           <w:szCs w:val="24"/>
+          <w:highlight w:val="yellow"/>
         </w:rPr>
         <w:t>prend donc 8 colonnes.</w:t>
       </w:r>
@@ -6137,6 +6183,7 @@
         <w:rPr>
           <w:sz w:val="24"/>
           <w:szCs w:val="24"/>
+          <w:highlight w:val="yellow"/>
         </w:rPr>
         <w:t xml:space="preserve"> Même si un élément est </w:t>
       </w:r>
@@ -6146,6 +6193,7 @@
           <w:bCs/>
           <w:sz w:val="24"/>
           <w:szCs w:val="24"/>
+          <w:highlight w:val="yellow"/>
         </w:rPr>
         <w:t>seul</w:t>
       </w:r>
@@ -6153,6 +6201,7 @@
         <w:rPr>
           <w:sz w:val="24"/>
           <w:szCs w:val="24"/>
+          <w:highlight w:val="yellow"/>
         </w:rPr>
         <w:t xml:space="preserve"> sur sa rangée, il faut mettre la </w:t>
       </w:r>
@@ -6161,6 +6210,7 @@
         <w:rPr>
           <w:sz w:val="24"/>
           <w:szCs w:val="24"/>
+          <w:highlight w:val="yellow"/>
         </w:rPr>
         <w:t xml:space="preserve">classe </w:t>
       </w:r>
@@ -6171,6 +6221,7 @@
           <w:color w:val="9C8FE9"/>
           <w:sz w:val="24"/>
           <w:szCs w:val="24"/>
+          <w:highlight w:val="yellow"/>
         </w:rPr>
         <w:t>.col</w:t>
       </w:r>
@@ -6179,6 +6230,7 @@
         <w:rPr>
           <w:sz w:val="24"/>
           <w:szCs w:val="24"/>
+          <w:highlight w:val="yellow"/>
         </w:rPr>
         <w:t>.</w:t>
       </w:r>
@@ -6194,6 +6246,7 @@
         <w:rPr>
           <w:sz w:val="24"/>
           <w:szCs w:val="24"/>
+          <w:highlight w:val="yellow"/>
         </w:rPr>
       </w:pPr>
       <w:r>
@@ -6203,6 +6256,7 @@
           <w:color w:val="7E58A8"/>
           <w:sz w:val="24"/>
           <w:szCs w:val="24"/>
+          <w:highlight w:val="yellow"/>
         </w:rPr>
         <w:lastRenderedPageBreak/>
         <w:t>22</w:t>
@@ -6211,6 +6265,7 @@
         <w:rPr>
           <w:sz w:val="24"/>
           <w:szCs w:val="24"/>
+          <w:highlight w:val="yellow"/>
         </w:rPr>
         <w:t xml:space="preserve"> </w:t>
       </w:r>
@@ -6219,6 +6274,7 @@
           <w:noProof/>
           <w:sz w:val="24"/>
           <w:szCs w:val="24"/>
+          <w:highlight w:val="yellow"/>
         </w:rPr>
         <w:drawing>
           <wp:inline distT="0" distB="0" distL="0" distR="0" wp14:anchorId="70EF92C4" wp14:editId="31DE5879">
@@ -6273,6 +6329,7 @@
         <w:rPr>
           <w:sz w:val="24"/>
           <w:szCs w:val="24"/>
+          <w:highlight w:val="yellow"/>
         </w:rPr>
         <w:t xml:space="preserve"> </w:t>
       </w:r>
@@ -6280,6 +6337,7 @@
         <w:rPr>
           <w:sz w:val="24"/>
           <w:szCs w:val="24"/>
+          <w:highlight w:val="yellow"/>
         </w:rPr>
         <w:t xml:space="preserve">Les </w:t>
       </w:r>
@@ -6289,6 +6347,7 @@
           <w:bCs/>
           <w:sz w:val="24"/>
           <w:szCs w:val="24"/>
+          <w:highlight w:val="yellow"/>
         </w:rPr>
         <w:t>sous-titres</w:t>
       </w:r>
@@ -6296,6 +6355,7 @@
         <w:rPr>
           <w:sz w:val="24"/>
           <w:szCs w:val="24"/>
+          <w:highlight w:val="yellow"/>
         </w:rPr>
         <w:t xml:space="preserve"> seuls sur leur rangée </w:t>
       </w:r>
@@ -6303,6 +6363,7 @@
         <w:rPr>
           <w:sz w:val="24"/>
           <w:szCs w:val="24"/>
+          <w:highlight w:val="yellow"/>
         </w:rPr>
         <w:t xml:space="preserve">et l’unique colonne de la </w:t>
       </w:r>
@@ -6312,6 +6373,7 @@
           <w:bCs/>
           <w:sz w:val="24"/>
           <w:szCs w:val="24"/>
+          <w:highlight w:val="yellow"/>
         </w:rPr>
         <w:t>5</w:t>
       </w:r>
@@ -6321,6 +6383,7 @@
           <w:bCs/>
           <w:sz w:val="24"/>
           <w:szCs w:val="24"/>
+          <w:highlight w:val="yellow"/>
           <w:vertAlign w:val="superscript"/>
         </w:rPr>
         <w:t>e</w:t>
@@ -6331,6 +6394,7 @@
           <w:bCs/>
           <w:sz w:val="24"/>
           <w:szCs w:val="24"/>
+          <w:highlight w:val="yellow"/>
         </w:rPr>
         <w:t xml:space="preserve"> rangée</w:t>
       </w:r>
@@ -6338,6 +6402,7 @@
         <w:rPr>
           <w:sz w:val="24"/>
           <w:szCs w:val="24"/>
+          <w:highlight w:val="yellow"/>
         </w:rPr>
         <w:t xml:space="preserve"> </w:t>
       </w:r>
@@ -6345,6 +6410,7 @@
         <w:rPr>
           <w:sz w:val="24"/>
           <w:szCs w:val="24"/>
+          <w:highlight w:val="yellow"/>
         </w:rPr>
         <w:t xml:space="preserve">auront besoin d’une classe Bootstrap qui </w:t>
       </w:r>
@@ -6354,6 +6420,7 @@
           <w:bCs/>
           <w:sz w:val="24"/>
           <w:szCs w:val="24"/>
+          <w:highlight w:val="yellow"/>
         </w:rPr>
         <w:t>centre le texte</w:t>
       </w:r>
@@ -6361,6 +6428,7 @@
         <w:rPr>
           <w:sz w:val="24"/>
           <w:szCs w:val="24"/>
+          <w:highlight w:val="yellow"/>
         </w:rPr>
         <w:t>.</w:t>
       </w:r>
@@ -6376,6 +6444,7 @@
         <w:rPr>
           <w:sz w:val="24"/>
           <w:szCs w:val="24"/>
+          <w:highlight w:val="yellow"/>
         </w:rPr>
       </w:pPr>
       <w:r>
@@ -6385,6 +6454,7 @@
           <w:color w:val="7E58A8"/>
           <w:sz w:val="24"/>
           <w:szCs w:val="24"/>
+          <w:highlight w:val="yellow"/>
         </w:rPr>
         <w:t>28</w:t>
       </w:r>
@@ -6392,6 +6462,7 @@
         <w:rPr>
           <w:sz w:val="24"/>
           <w:szCs w:val="24"/>
+          <w:highlight w:val="yellow"/>
         </w:rPr>
         <w:t xml:space="preserve"> </w:t>
       </w:r>
@@ -6400,6 +6471,7 @@
           <w:noProof/>
           <w:sz w:val="24"/>
           <w:szCs w:val="24"/>
+          <w:highlight w:val="yellow"/>
         </w:rPr>
         <w:drawing>
           <wp:inline distT="0" distB="0" distL="0" distR="0" wp14:anchorId="1A8AA6F1" wp14:editId="54332AF0">
@@ -6454,6 +6526,7 @@
         <w:rPr>
           <w:sz w:val="24"/>
           <w:szCs w:val="24"/>
+          <w:highlight w:val="yellow"/>
         </w:rPr>
         <w:t xml:space="preserve"> </w:t>
       </w:r>
@@ -6461,6 +6534,7 @@
         <w:rPr>
           <w:sz w:val="24"/>
           <w:szCs w:val="24"/>
+          <w:highlight w:val="yellow"/>
         </w:rPr>
         <w:t xml:space="preserve">Les deux </w:t>
       </w:r>
@@ -6468,6 +6542,7 @@
         <w:rPr>
           <w:sz w:val="24"/>
           <w:szCs w:val="24"/>
+          <w:highlight w:val="yellow"/>
         </w:rPr>
         <w:t xml:space="preserve">colonnes qui contiennent une </w:t>
       </w:r>
@@ -6477,6 +6552,7 @@
           <w:bCs/>
           <w:sz w:val="24"/>
           <w:szCs w:val="24"/>
+          <w:highlight w:val="yellow"/>
         </w:rPr>
         <w:t>grande image</w:t>
       </w:r>
@@ -6484,6 +6560,7 @@
         <w:rPr>
           <w:sz w:val="24"/>
           <w:szCs w:val="24"/>
+          <w:highlight w:val="yellow"/>
         </w:rPr>
         <w:t xml:space="preserve"> auront besoin d’une classe Bootstrap qui </w:t>
       </w:r>
@@ -6493,6 +6570,7 @@
           <w:bCs/>
           <w:sz w:val="24"/>
           <w:szCs w:val="24"/>
+          <w:highlight w:val="yellow"/>
         </w:rPr>
         <w:t>centre</w:t>
       </w:r>
@@ -6500,6 +6578,7 @@
         <w:rPr>
           <w:sz w:val="24"/>
           <w:szCs w:val="24"/>
+          <w:highlight w:val="yellow"/>
         </w:rPr>
         <w:t xml:space="preserve"> le contenu d’une colonne </w:t>
       </w:r>
@@ -6509,6 +6588,7 @@
           <w:bCs/>
           <w:sz w:val="24"/>
           <w:szCs w:val="24"/>
+          <w:highlight w:val="yellow"/>
         </w:rPr>
         <w:t>verticalement</w:t>
       </w:r>
@@ -6516,6 +6596,7 @@
         <w:rPr>
           <w:sz w:val="24"/>
           <w:szCs w:val="24"/>
+          <w:highlight w:val="yellow"/>
         </w:rPr>
         <w:t>.</w:t>
       </w:r>
@@ -6523,6 +6604,7 @@
         <w:rPr>
           <w:sz w:val="24"/>
           <w:szCs w:val="24"/>
+          <w:highlight w:val="yellow"/>
         </w:rPr>
         <w:t xml:space="preserve"> C’est également le cas pour la colonne qui contient le titre dans l’en-tête.</w:t>
       </w:r>
@@ -6538,6 +6620,7 @@
         <w:rPr>
           <w:sz w:val="24"/>
           <w:szCs w:val="24"/>
+          <w:highlight w:val="yellow"/>
         </w:rPr>
       </w:pPr>
       <w:r>
@@ -6547,6 +6630,7 @@
           <w:color w:val="7E58A8"/>
           <w:sz w:val="24"/>
           <w:szCs w:val="24"/>
+          <w:highlight w:val="yellow"/>
         </w:rPr>
         <w:t>26-27</w:t>
       </w:r>
@@ -6554,6 +6638,7 @@
         <w:rPr>
           <w:sz w:val="24"/>
           <w:szCs w:val="24"/>
+          <w:highlight w:val="yellow"/>
         </w:rPr>
         <w:t xml:space="preserve"> </w:t>
       </w:r>
@@ -6562,6 +6647,7 @@
           <w:noProof/>
           <w:sz w:val="24"/>
           <w:szCs w:val="24"/>
+          <w:highlight w:val="yellow"/>
         </w:rPr>
         <w:drawing>
           <wp:inline distT="0" distB="0" distL="0" distR="0" wp14:anchorId="6382C4CD" wp14:editId="2AC4D7FF">
@@ -6616,6 +6702,7 @@
         <w:rPr>
           <w:sz w:val="24"/>
           <w:szCs w:val="24"/>
+          <w:highlight w:val="yellow"/>
         </w:rPr>
         <w:t xml:space="preserve"> </w:t>
       </w:r>
@@ -6623,6 +6710,7 @@
         <w:rPr>
           <w:sz w:val="24"/>
           <w:szCs w:val="24"/>
+          <w:highlight w:val="yellow"/>
         </w:rPr>
         <w:t>L’</w:t>
       </w:r>
@@ -6632,6 +6720,7 @@
           <w:bCs/>
           <w:sz w:val="24"/>
           <w:szCs w:val="24"/>
+          <w:highlight w:val="yellow"/>
         </w:rPr>
         <w:t>en-tête</w:t>
       </w:r>
@@ -6639,6 +6728,7 @@
         <w:rPr>
           <w:sz w:val="24"/>
           <w:szCs w:val="24"/>
+          <w:highlight w:val="yellow"/>
         </w:rPr>
         <w:t xml:space="preserve"> aura besoin d’une classe Bootstrap qui </w:t>
       </w:r>
@@ -6648,6 +6738,7 @@
           <w:bCs/>
           <w:sz w:val="24"/>
           <w:szCs w:val="24"/>
+          <w:highlight w:val="yellow"/>
         </w:rPr>
         <w:t>centre</w:t>
       </w:r>
@@ -6655,6 +6746,7 @@
         <w:rPr>
           <w:sz w:val="24"/>
           <w:szCs w:val="24"/>
+          <w:highlight w:val="yellow"/>
         </w:rPr>
         <w:t xml:space="preserve"> toutes les colonnes d’une rangée </w:t>
       </w:r>
@@ -6664,6 +6756,7 @@
           <w:bCs/>
           <w:sz w:val="24"/>
           <w:szCs w:val="24"/>
+          <w:highlight w:val="yellow"/>
         </w:rPr>
         <w:t>verticalement</w:t>
       </w:r>
@@ -6671,6 +6764,7 @@
         <w:rPr>
           <w:sz w:val="24"/>
           <w:szCs w:val="24"/>
+          <w:highlight w:val="yellow"/>
         </w:rPr>
         <w:t>.</w:t>
       </w:r>
@@ -6686,6 +6780,7 @@
         <w:rPr>
           <w:sz w:val="24"/>
           <w:szCs w:val="24"/>
+          <w:highlight w:val="yellow"/>
         </w:rPr>
       </w:pPr>
       <w:r>
@@ -6695,6 +6790,7 @@
           <w:color w:val="7E58A8"/>
           <w:sz w:val="24"/>
           <w:szCs w:val="24"/>
+          <w:highlight w:val="yellow"/>
         </w:rPr>
         <w:t>38</w:t>
       </w:r>
@@ -6702,6 +6798,7 @@
         <w:rPr>
           <w:sz w:val="24"/>
           <w:szCs w:val="24"/>
+          <w:highlight w:val="yellow"/>
         </w:rPr>
         <w:t xml:space="preserve"> </w:t>
       </w:r>
@@ -6710,6 +6807,7 @@
           <w:noProof/>
           <w:sz w:val="24"/>
           <w:szCs w:val="24"/>
+          <w:highlight w:val="yellow"/>
         </w:rPr>
         <w:drawing>
           <wp:inline distT="0" distB="0" distL="0" distR="0" wp14:anchorId="60CFEDE3" wp14:editId="23E5F6B5">
@@ -6764,6 +6862,7 @@
         <w:rPr>
           <w:sz w:val="24"/>
           <w:szCs w:val="24"/>
+          <w:highlight w:val="yellow"/>
         </w:rPr>
         <w:t xml:space="preserve"> </w:t>
       </w:r>
@@ -6771,6 +6870,7 @@
         <w:rPr>
           <w:sz w:val="24"/>
           <w:szCs w:val="24"/>
+          <w:highlight w:val="yellow"/>
         </w:rPr>
         <w:t xml:space="preserve">On souhaite ajouter du </w:t>
       </w:r>
@@ -6781,6 +6881,7 @@
           <w:bCs/>
           <w:sz w:val="24"/>
           <w:szCs w:val="24"/>
+          <w:highlight w:val="yellow"/>
         </w:rPr>
         <w:t>padding</w:t>
       </w:r>
@@ -6789,6 +6890,7 @@
         <w:rPr>
           <w:sz w:val="24"/>
           <w:szCs w:val="24"/>
+          <w:highlight w:val="yellow"/>
         </w:rPr>
         <w:t xml:space="preserve"> à quelques endroits à l’a</w:t>
       </w:r>
@@ -6796,6 +6898,7 @@
         <w:rPr>
           <w:sz w:val="24"/>
           <w:szCs w:val="24"/>
+          <w:highlight w:val="yellow"/>
         </w:rPr>
         <w:t>ide</w:t>
       </w:r>
@@ -6803,6 +6906,7 @@
         <w:rPr>
           <w:sz w:val="24"/>
           <w:szCs w:val="24"/>
+          <w:highlight w:val="yellow"/>
         </w:rPr>
         <w:t xml:space="preserve"> de la classe </w:t>
       </w:r>
@@ -6811,6 +6915,7 @@
         <w:rPr>
           <w:sz w:val="24"/>
           <w:szCs w:val="24"/>
+          <w:highlight w:val="yellow"/>
         </w:rPr>
         <w:t xml:space="preserve">Bootstrap </w:t>
       </w:r>
@@ -6821,6 +6926,7 @@
           <w:color w:val="9C8FE9"/>
           <w:sz w:val="24"/>
           <w:szCs w:val="24"/>
+          <w:highlight w:val="yellow"/>
         </w:rPr>
         <w:t>.p</w:t>
       </w:r>
@@ -6829,6 +6935,7 @@
         <w:rPr>
           <w:sz w:val="24"/>
           <w:szCs w:val="24"/>
+          <w:highlight w:val="yellow"/>
         </w:rPr>
         <w:t xml:space="preserve"> (Sans utiliser de </w:t>
       </w:r>
@@ -6837,6 +6944,7 @@
         <w:rPr>
           <w:sz w:val="24"/>
           <w:szCs w:val="24"/>
+          <w:highlight w:val="yellow"/>
         </w:rPr>
         <w:t>breakpoints</w:t>
       </w:r>
@@ -6845,6 +6953,7 @@
         <w:rPr>
           <w:sz w:val="24"/>
           <w:szCs w:val="24"/>
+          <w:highlight w:val="yellow"/>
         </w:rPr>
         <w:t xml:space="preserve"> !)</w:t>
       </w:r>
@@ -6860,12 +6969,14 @@
         <w:rPr>
           <w:sz w:val="24"/>
           <w:szCs w:val="24"/>
-        </w:rPr>
-      </w:pPr>
-      <w:r>
-        <w:rPr>
-          <w:sz w:val="24"/>
-          <w:szCs w:val="24"/>
+          <w:highlight w:val="yellow"/>
+        </w:rPr>
+      </w:pPr>
+      <w:r>
+        <w:rPr>
+          <w:sz w:val="24"/>
+          <w:szCs w:val="24"/>
+          <w:highlight w:val="yellow"/>
         </w:rPr>
         <w:t xml:space="preserve">Un </w:t>
       </w:r>
@@ -6876,6 +6987,7 @@
           <w:bCs/>
           <w:sz w:val="24"/>
           <w:szCs w:val="24"/>
+          <w:highlight w:val="yellow"/>
         </w:rPr>
         <w:t>padding</w:t>
       </w:r>
@@ -6884,6 +6996,7 @@
         <w:rPr>
           <w:sz w:val="24"/>
           <w:szCs w:val="24"/>
+          <w:highlight w:val="yellow"/>
         </w:rPr>
         <w:t xml:space="preserve"> de 2 </w:t>
       </w:r>
@@ -6892,6 +7005,7 @@
         <w:rPr>
           <w:sz w:val="24"/>
           <w:szCs w:val="24"/>
+          <w:highlight w:val="yellow"/>
         </w:rPr>
         <w:t>rem</w:t>
       </w:r>
@@ -6900,6 +7014,7 @@
         <w:rPr>
           <w:sz w:val="24"/>
           <w:szCs w:val="24"/>
+          <w:highlight w:val="yellow"/>
         </w:rPr>
         <w:t xml:space="preserve"> pour </w:t>
       </w:r>
@@ -6909,6 +7024,7 @@
           <w:bCs/>
           <w:sz w:val="24"/>
           <w:szCs w:val="24"/>
+          <w:highlight w:val="yellow"/>
         </w:rPr>
         <w:t>l’en-tête</w:t>
       </w:r>
@@ -6916,6 +7032,7 @@
         <w:rPr>
           <w:sz w:val="24"/>
           <w:szCs w:val="24"/>
+          <w:highlight w:val="yellow"/>
         </w:rPr>
         <w:t xml:space="preserve"> en entier.</w:t>
       </w:r>
@@ -6923,6 +7040,7 @@
         <w:rPr>
           <w:sz w:val="24"/>
           <w:szCs w:val="24"/>
+          <w:highlight w:val="yellow"/>
         </w:rPr>
         <w:t xml:space="preserve"> (De tous les côtés)</w:t>
       </w:r>
@@ -6938,12 +7056,14 @@
         <w:rPr>
           <w:sz w:val="24"/>
           <w:szCs w:val="24"/>
-        </w:rPr>
-      </w:pPr>
-      <w:r>
-        <w:rPr>
-          <w:sz w:val="24"/>
-          <w:szCs w:val="24"/>
+          <w:highlight w:val="yellow"/>
+        </w:rPr>
+      </w:pPr>
+      <w:r>
+        <w:rPr>
+          <w:sz w:val="24"/>
+          <w:szCs w:val="24"/>
+          <w:highlight w:val="yellow"/>
         </w:rPr>
         <w:t>Astuce : Ne pas spécifier de « </w:t>
       </w:r>
@@ -6954,6 +7074,7 @@
           <w:color w:val="D7A529"/>
           <w:sz w:val="24"/>
           <w:szCs w:val="24"/>
+          <w:highlight w:val="yellow"/>
         </w:rPr>
         <w:t>direction</w:t>
       </w:r>
@@ -6961,6 +7082,7 @@
         <w:rPr>
           <w:sz w:val="24"/>
           <w:szCs w:val="24"/>
+          <w:highlight w:val="yellow"/>
         </w:rPr>
         <w:t xml:space="preserve"> » met du </w:t>
       </w:r>
@@ -6969,6 +7091,7 @@
         <w:rPr>
           <w:sz w:val="24"/>
           <w:szCs w:val="24"/>
+          <w:highlight w:val="yellow"/>
         </w:rPr>
         <w:t>padding</w:t>
       </w:r>
@@ -6977,6 +7100,7 @@
         <w:rPr>
           <w:sz w:val="24"/>
           <w:szCs w:val="24"/>
+          <w:highlight w:val="yellow"/>
         </w:rPr>
         <w:t xml:space="preserve"> de tous les côtés.</w:t>
       </w:r>
@@ -6992,12 +7116,14 @@
         <w:rPr>
           <w:sz w:val="24"/>
           <w:szCs w:val="24"/>
-        </w:rPr>
-      </w:pPr>
-      <w:r>
-        <w:rPr>
-          <w:sz w:val="24"/>
-          <w:szCs w:val="24"/>
+          <w:highlight w:val="yellow"/>
+        </w:rPr>
+      </w:pPr>
+      <w:r>
+        <w:rPr>
+          <w:sz w:val="24"/>
+          <w:szCs w:val="24"/>
+          <w:highlight w:val="yellow"/>
         </w:rPr>
         <w:t xml:space="preserve">Un </w:t>
       </w:r>
@@ -7008,6 +7134,7 @@
           <w:bCs/>
           <w:sz w:val="24"/>
           <w:szCs w:val="24"/>
+          <w:highlight w:val="yellow"/>
         </w:rPr>
         <w:t>padding</w:t>
       </w:r>
@@ -7016,6 +7143,7 @@
         <w:rPr>
           <w:sz w:val="24"/>
           <w:szCs w:val="24"/>
+          <w:highlight w:val="yellow"/>
         </w:rPr>
         <w:t xml:space="preserve"> de 3 </w:t>
       </w:r>
@@ -7024,6 +7152,7 @@
         <w:rPr>
           <w:sz w:val="24"/>
           <w:szCs w:val="24"/>
+          <w:highlight w:val="yellow"/>
         </w:rPr>
         <w:t>rem</w:t>
       </w:r>
@@ -7032,6 +7161,7 @@
         <w:rPr>
           <w:sz w:val="24"/>
           <w:szCs w:val="24"/>
+          <w:highlight w:val="yellow"/>
         </w:rPr>
         <w:t xml:space="preserve"> pour les colonnes de texte à côté situées à côté d’une grande image.</w:t>
       </w:r>
@@ -7039,6 +7169,7 @@
         <w:rPr>
           <w:sz w:val="24"/>
           <w:szCs w:val="24"/>
+          <w:highlight w:val="yellow"/>
         </w:rPr>
         <w:t xml:space="preserve"> (De tous les côtés) </w:t>
       </w:r>
@@ -7054,12 +7185,14 @@
         <w:rPr>
           <w:sz w:val="24"/>
           <w:szCs w:val="24"/>
-        </w:rPr>
-      </w:pPr>
-      <w:r>
-        <w:rPr>
-          <w:sz w:val="24"/>
-          <w:szCs w:val="24"/>
+          <w:highlight w:val="yellow"/>
+        </w:rPr>
+      </w:pPr>
+      <w:r>
+        <w:rPr>
+          <w:sz w:val="24"/>
+          <w:szCs w:val="24"/>
+          <w:highlight w:val="yellow"/>
         </w:rPr>
         <w:t xml:space="preserve">Un </w:t>
       </w:r>
@@ -7070,6 +7203,7 @@
           <w:bCs/>
           <w:sz w:val="24"/>
           <w:szCs w:val="24"/>
+          <w:highlight w:val="yellow"/>
         </w:rPr>
         <w:t>padding</w:t>
       </w:r>
@@ -7080,6 +7214,7 @@
           <w:bCs/>
           <w:sz w:val="24"/>
           <w:szCs w:val="24"/>
+          <w:highlight w:val="yellow"/>
         </w:rPr>
         <w:t xml:space="preserve"> </w:t>
       </w:r>
@@ -7087,6 +7222,7 @@
         <w:rPr>
           <w:sz w:val="24"/>
           <w:szCs w:val="24"/>
+          <w:highlight w:val="yellow"/>
         </w:rPr>
         <w:t xml:space="preserve">de 4 </w:t>
       </w:r>
@@ -7095,6 +7231,7 @@
         <w:rPr>
           <w:sz w:val="24"/>
           <w:szCs w:val="24"/>
+          <w:highlight w:val="yellow"/>
         </w:rPr>
         <w:t>rem</w:t>
       </w:r>
@@ -7103,6 +7240,7 @@
         <w:rPr>
           <w:sz w:val="24"/>
           <w:szCs w:val="24"/>
+          <w:highlight w:val="yellow"/>
         </w:rPr>
         <w:t xml:space="preserve"> pour l’unique colonne de la </w:t>
       </w:r>
@@ -7112,6 +7250,7 @@
           <w:bCs/>
           <w:sz w:val="24"/>
           <w:szCs w:val="24"/>
+          <w:highlight w:val="yellow"/>
         </w:rPr>
         <w:t>5</w:t>
       </w:r>
@@ -7121,6 +7260,7 @@
           <w:bCs/>
           <w:sz w:val="24"/>
           <w:szCs w:val="24"/>
+          <w:highlight w:val="yellow"/>
           <w:vertAlign w:val="superscript"/>
         </w:rPr>
         <w:t>e</w:t>
@@ -7131,6 +7271,7 @@
           <w:bCs/>
           <w:sz w:val="24"/>
           <w:szCs w:val="24"/>
+          <w:highlight w:val="yellow"/>
         </w:rPr>
         <w:t xml:space="preserve"> rangée</w:t>
       </w:r>
@@ -7138,6 +7279,7 @@
         <w:rPr>
           <w:sz w:val="24"/>
           <w:szCs w:val="24"/>
+          <w:highlight w:val="yellow"/>
         </w:rPr>
         <w:t xml:space="preserve"> (Celle qui contient le tri-force et les copyrights)</w:t>
       </w:r>
@@ -7145,6 +7287,7 @@
         <w:rPr>
           <w:sz w:val="24"/>
           <w:szCs w:val="24"/>
+          <w:highlight w:val="yellow"/>
         </w:rPr>
         <w:t xml:space="preserve"> (De tous les côtés)</w:t>
       </w:r>
@@ -14827,26 +14970,6 @@
 </file>
 
 <file path=customXml/item2.xml><?xml version="1.0" encoding="utf-8"?>
-<p:properties xmlns:p="http://schemas.microsoft.com/office/2006/metadata/properties" xmlns:xsi="http://www.w3.org/2001/XMLSchema-instance" xmlns:pc="http://schemas.microsoft.com/office/infopath/2007/PartnerControls">
-  <documentManagement>
-    <lcf76f155ced4ddcb4097134ff3c332f xmlns="ba1c364b-4cd5-4d28-8204-6f1f843fe3cc">
-      <Terms xmlns="http://schemas.microsoft.com/office/infopath/2007/PartnerControls"/>
-    </lcf76f155ced4ddcb4097134ff3c332f>
-    <TaxCatchAll xmlns="9d04da4e-8cf2-4f73-9203-27efd7269422" xsi:nil="true"/>
-  </documentManagement>
-</p:properties>
-</file>
-
-<file path=customXml/item3.xml><?xml version="1.0" encoding="utf-8"?>
-<?mso-contentType ?>
-<FormTemplates xmlns="http://schemas.microsoft.com/sharepoint/v3/contenttype/forms">
-  <Display>DocumentLibraryForm</Display>
-  <Edit>DocumentLibraryForm</Edit>
-  <New>DocumentLibraryForm</New>
-</FormTemplates>
-</file>
-
-<file path=customXml/item4.xml><?xml version="1.0" encoding="utf-8"?>
 <ct:contentTypeSchema xmlns:ct="http://schemas.microsoft.com/office/2006/metadata/contentType" xmlns:ma="http://schemas.microsoft.com/office/2006/metadata/properties/metaAttributes" ct:_="" ma:_="" ma:contentTypeName="Document" ma:contentTypeID="0x0101008DE8E233C6B6A04CA55F999BE9AC8EEF" ma:contentTypeVersion="9" ma:contentTypeDescription="Crée un document." ma:contentTypeScope="" ma:versionID="69c51fd480d30acec42479047a17e7b1">
   <xsd:schema xmlns:xsd="http://www.w3.org/2001/XMLSchema" xmlns:xs="http://www.w3.org/2001/XMLSchema" xmlns:p="http://schemas.microsoft.com/office/2006/metadata/properties" xmlns:ns2="ba1c364b-4cd5-4d28-8204-6f1f843fe3cc" xmlns:ns3="9d04da4e-8cf2-4f73-9203-27efd7269422" targetNamespace="http://schemas.microsoft.com/office/2006/metadata/properties" ma:root="true" ma:fieldsID="a61d6ff1b48b0a397c4620e1ba796d7c" ns2:_="" ns3:_="">
     <xsd:import namespace="ba1c364b-4cd5-4d28-8204-6f1f843fe3cc"/>
@@ -15029,6 +15152,26 @@
 </ct:contentTypeSchema>
 </file>
 
+<file path=customXml/item3.xml><?xml version="1.0" encoding="utf-8"?>
+<?mso-contentType ?>
+<FormTemplates xmlns="http://schemas.microsoft.com/sharepoint/v3/contenttype/forms">
+  <Display>DocumentLibraryForm</Display>
+  <Edit>DocumentLibraryForm</Edit>
+  <New>DocumentLibraryForm</New>
+</FormTemplates>
+</file>
+
+<file path=customXml/item4.xml><?xml version="1.0" encoding="utf-8"?>
+<p:properties xmlns:p="http://schemas.microsoft.com/office/2006/metadata/properties" xmlns:xsi="http://www.w3.org/2001/XMLSchema-instance" xmlns:pc="http://schemas.microsoft.com/office/infopath/2007/PartnerControls">
+  <documentManagement>
+    <lcf76f155ced4ddcb4097134ff3c332f xmlns="ba1c364b-4cd5-4d28-8204-6f1f843fe3cc">
+      <Terms xmlns="http://schemas.microsoft.com/office/infopath/2007/PartnerControls"/>
+    </lcf76f155ced4ddcb4097134ff3c332f>
+    <TaxCatchAll xmlns="9d04da4e-8cf2-4f73-9203-27efd7269422" xsi:nil="true"/>
+  </documentManagement>
+</p:properties>
+</file>
+
 <file path=customXml/itemProps1.xml><?xml version="1.0" encoding="utf-8"?>
 <ds:datastoreItem xmlns:ds="http://schemas.openxmlformats.org/officeDocument/2006/customXml" ds:itemID="{AE3B4F16-6F13-4DE3-AAE9-D6367F60C5FF}">
   <ds:schemaRefs>
@@ -15038,11 +15181,20 @@
 </file>
 
 <file path=customXml/itemProps2.xml><?xml version="1.0" encoding="utf-8"?>
-<ds:datastoreItem xmlns:ds="http://schemas.openxmlformats.org/officeDocument/2006/customXml" ds:itemID="{2DB0F983-8969-463B-AB17-C0CC5DAFF550}">
+<ds:datastoreItem xmlns:ds="http://schemas.openxmlformats.org/officeDocument/2006/customXml" ds:itemID="{DFCEE6D9-5275-4831-BC7A-8FF4C2EAD7D2}">
   <ds:schemaRefs>
+    <ds:schemaRef ds:uri="http://schemas.microsoft.com/office/2006/metadata/contentType"/>
+    <ds:schemaRef ds:uri="http://schemas.microsoft.com/office/2006/metadata/properties/metaAttributes"/>
+    <ds:schemaRef ds:uri="http://www.w3.org/2001/XMLSchema"/>
     <ds:schemaRef ds:uri="http://schemas.microsoft.com/office/2006/metadata/properties"/>
+    <ds:schemaRef ds:uri="ba1c364b-4cd5-4d28-8204-6f1f843fe3cc"/>
+    <ds:schemaRef ds:uri="9d04da4e-8cf2-4f73-9203-27efd7269422"/>
+    <ds:schemaRef ds:uri="http://schemas.microsoft.com/office/2006/documentManagement/types"/>
     <ds:schemaRef ds:uri="http://schemas.microsoft.com/office/infopath/2007/PartnerControls"/>
-    <ds:schemaRef ds:uri="402449c1-179d-48c4-9422-13d234b0788f"/>
+    <ds:schemaRef ds:uri="http://schemas.openxmlformats.org/package/2006/metadata/core-properties"/>
+    <ds:schemaRef ds:uri="http://purl.org/dc/elements/1.1/"/>
+    <ds:schemaRef ds:uri="http://purl.org/dc/terms/"/>
+    <ds:schemaRef ds:uri="http://schemas.microsoft.com/internal/obd"/>
   </ds:schemaRefs>
 </ds:datastoreItem>
 </file>
@@ -15056,5 +15208,12 @@
 </file>
 
 <file path=customXml/itemProps4.xml><?xml version="1.0" encoding="utf-8"?>
-<ds:datastoreItem xmlns:ds="http://schemas.openxmlformats.org/officeDocument/2006/customXml" ds:itemID="{DFCEE6D9-5275-4831-BC7A-8FF4C2EAD7D2}"/>
+<ds:datastoreItem xmlns:ds="http://schemas.openxmlformats.org/officeDocument/2006/customXml" ds:itemID="{2DB0F983-8969-463B-AB17-C0CC5DAFF550}">
+  <ds:schemaRefs>
+    <ds:schemaRef ds:uri="http://schemas.microsoft.com/office/2006/metadata/properties"/>
+    <ds:schemaRef ds:uri="http://schemas.microsoft.com/office/infopath/2007/PartnerControls"/>
+    <ds:schemaRef ds:uri="ba1c364b-4cd5-4d28-8204-6f1f843fe3cc"/>
+    <ds:schemaRef ds:uri="9d04da4e-8cf2-4f73-9203-27efd7269422"/>
+  </ds:schemaRefs>
+</ds:datastoreItem>
 </file>